--- a/Manual.docx
+++ b/Manual.docx
@@ -1078,19 +1078,7 @@
     <w:p>
       <w:bookmarkStart w:id="3" w:name="_Toc35720752"/>
       <w:r>
-        <w:t xml:space="preserve">Głównym celem projektu </w:t>
-      </w:r>
-      <w:r>
-        <w:t>było</w:t>
-      </w:r>
-      <w:r>
-        <w:t xml:space="preserve"> stworzenie aplikacji hurtowni danych z graficznym interfejsem przechowującej informacje o działalności przychodni lekarskich. Aplikacja </w:t>
-      </w:r>
-      <w:r>
-        <w:t>jest</w:t>
-      </w:r>
-      <w:r>
-        <w:t xml:space="preserve"> przystosowana do analizy oraz wizualizacji danych z użyciem metod eksploracji danych.</w:t>
+        <w:t>Głównym celem projektu było stworzenie aplikacji hurtowni danych z graficznym interfejsem przechowującej informacje o działalności przychodni lekarskich. Aplikacja jest przystosowana do analizy oraz wizualizacji danych z użyciem metod eksploracji danych.</w:t>
       </w:r>
     </w:p>
     <w:p>
@@ -1379,7 +1367,10 @@
     </w:p>
     <w:p>
       <w:r>
-        <w:t>Zakładka Suma wizyt pozwala na przegląd sumy wizyt w danej placówce z podziałem na województwo.</w:t>
+        <w:t>Zakładka Suma wizyt pozwala na przegląd sumy wizyt w danej placówce z podziałem na województwo</w:t>
+      </w:r>
+      <w:r>
+        <w:t xml:space="preserve"> oraz z danego roku.</w:t>
       </w:r>
     </w:p>
     <w:p>
@@ -1389,10 +1380,10 @@
         </w:rPr>
         <w:lastRenderedPageBreak/>
         <w:drawing>
-          <wp:inline distT="0" distB="0" distL="0" distR="0" wp14:anchorId="4FB8FDFF" wp14:editId="1092675E">
-            <wp:extent cx="4219575" cy="3297706"/>
+          <wp:inline distT="0" distB="0" distL="0" distR="0" wp14:anchorId="11178CC9" wp14:editId="1BCB72A2">
+            <wp:extent cx="4517894" cy="3543300"/>
             <wp:effectExtent l="0" t="0" r="0" b="0"/>
-            <wp:docPr id="5" name="Picture 5"/>
+            <wp:docPr id="12" name="Picture 12"/>
             <wp:cNvGraphicFramePr>
               <a:graphicFrameLocks xmlns:a="http://schemas.openxmlformats.org/drawingml/2006/main" noChangeAspect="1"/>
             </wp:cNvGraphicFramePr>
@@ -1412,7 +1403,7 @@
                   <pic:spPr>
                     <a:xfrm>
                       <a:off x="0" y="0"/>
-                      <a:ext cx="4230169" cy="3305985"/>
+                      <a:ext cx="4527187" cy="3550588"/>
                     </a:xfrm>
                     <a:prstGeom prst="rect">
                       <a:avLst/>
@@ -1528,16 +1519,17 @@
         <w:t>Zakładka Apriori pozwala na wyświetlanie reguł asocjacyjnych, po wcześniejszym wyszukaniu atrybutu.</w:t>
       </w:r>
     </w:p>
+    <w:p/>
     <w:p>
       <w:r>
         <w:rPr>
           <w:noProof/>
         </w:rPr>
         <w:drawing>
-          <wp:inline distT="0" distB="0" distL="0" distR="0" wp14:anchorId="6B9F29B4" wp14:editId="7994C8E0">
-            <wp:extent cx="4591050" cy="3571323"/>
-            <wp:effectExtent l="0" t="0" r="0" b="0"/>
-            <wp:docPr id="8" name="Picture 8"/>
+          <wp:inline distT="0" distB="0" distL="0" distR="0" wp14:anchorId="4468D2D8" wp14:editId="247D300F">
+            <wp:extent cx="4429461" cy="3486150"/>
+            <wp:effectExtent l="0" t="0" r="9525" b="0"/>
+            <wp:docPr id="10" name="Picture 10"/>
             <wp:cNvGraphicFramePr>
               <a:graphicFrameLocks xmlns:a="http://schemas.openxmlformats.org/drawingml/2006/main" noChangeAspect="1"/>
             </wp:cNvGraphicFramePr>
@@ -1557,7 +1549,7 @@
                   <pic:spPr>
                     <a:xfrm>
                       <a:off x="0" y="0"/>
-                      <a:ext cx="4606184" cy="3583095"/>
+                      <a:ext cx="4445738" cy="3498961"/>
                     </a:xfrm>
                     <a:prstGeom prst="rect">
                       <a:avLst/>
@@ -1577,10 +1569,10 @@
         </w:rPr>
         <w:lastRenderedPageBreak/>
         <w:drawing>
-          <wp:inline distT="0" distB="0" distL="0" distR="0" wp14:anchorId="2CDEAEE1" wp14:editId="13F16373">
-            <wp:extent cx="4552950" cy="3553730"/>
-            <wp:effectExtent l="0" t="0" r="0" b="8890"/>
-            <wp:docPr id="9" name="Picture 9"/>
+          <wp:inline distT="0" distB="0" distL="0" distR="0" wp14:anchorId="566AB08B" wp14:editId="0AF51FDF">
+            <wp:extent cx="4362450" cy="3413213"/>
+            <wp:effectExtent l="0" t="0" r="0" b="0"/>
+            <wp:docPr id="11" name="Picture 11"/>
             <wp:cNvGraphicFramePr>
               <a:graphicFrameLocks xmlns:a="http://schemas.openxmlformats.org/drawingml/2006/main" noChangeAspect="1"/>
             </wp:cNvGraphicFramePr>
@@ -1600,7 +1592,7 @@
                   <pic:spPr>
                     <a:xfrm>
                       <a:off x="0" y="0"/>
-                      <a:ext cx="4575639" cy="3571439"/>
+                      <a:ext cx="4370661" cy="3419637"/>
                     </a:xfrm>
                     <a:prstGeom prst="rect">
                       <a:avLst/>
@@ -4041,11 +4033,12 @@
 </file>
 
 <file path=customXml/item1.xml><?xml version="1.0" encoding="utf-8"?>
-<p:properties xmlns:p="http://schemas.microsoft.com/office/2006/metadata/properties" xmlns:xsi="http://www.w3.org/2001/XMLSchema-instance" xmlns:pc="http://schemas.microsoft.com/office/infopath/2007/PartnerControls">
-  <documentManagement>
-    <ReferenceId xmlns="f56afb67-e30f-4064-88be-07ea7fe8d9f2" xsi:nil="true"/>
-  </documentManagement>
-</p:properties>
+<?mso-contentType ?>
+<FormTemplates xmlns="http://schemas.microsoft.com/sharepoint/v3/contenttype/forms">
+  <Display>DocumentLibraryForm</Display>
+  <Edit>DocumentLibraryForm</Edit>
+  <New>DocumentLibraryForm</New>
+</FormTemplates>
 </file>
 
 <file path=customXml/item2.xml><?xml version="1.0" encoding="utf-8"?>
@@ -4175,20 +4168,17 @@
 </file>
 
 <file path=customXml/item3.xml><?xml version="1.0" encoding="utf-8"?>
-<?mso-contentType ?>
-<FormTemplates xmlns="http://schemas.microsoft.com/sharepoint/v3/contenttype/forms">
-  <Display>DocumentLibraryForm</Display>
-  <Edit>DocumentLibraryForm</Edit>
-  <New>DocumentLibraryForm</New>
-</FormTemplates>
+<p:properties xmlns:p="http://schemas.microsoft.com/office/2006/metadata/properties" xmlns:xsi="http://www.w3.org/2001/XMLSchema-instance" xmlns:pc="http://schemas.microsoft.com/office/infopath/2007/PartnerControls">
+  <documentManagement>
+    <ReferenceId xmlns="f56afb67-e30f-4064-88be-07ea7fe8d9f2" xsi:nil="true"/>
+  </documentManagement>
+</p:properties>
 </file>
 
 <file path=customXml/itemProps1.xml><?xml version="1.0" encoding="utf-8"?>
-<ds:datastoreItem xmlns:ds="http://schemas.openxmlformats.org/officeDocument/2006/customXml" ds:itemID="{6308F2B5-226D-4562-B802-FF2DE2945F7E}">
+<ds:datastoreItem xmlns:ds="http://schemas.openxmlformats.org/officeDocument/2006/customXml" ds:itemID="{7BD37C5C-75F6-4D3E-AEC0-DF982C4C212C}">
   <ds:schemaRefs>
-    <ds:schemaRef ds:uri="http://schemas.microsoft.com/office/2006/metadata/properties"/>
-    <ds:schemaRef ds:uri="http://schemas.microsoft.com/office/infopath/2007/PartnerControls"/>
-    <ds:schemaRef ds:uri="f56afb67-e30f-4064-88be-07ea7fe8d9f2"/>
+    <ds:schemaRef ds:uri="http://schemas.microsoft.com/sharepoint/v3/contenttype/forms"/>
   </ds:schemaRefs>
 </ds:datastoreItem>
 </file>
@@ -4212,9 +4202,11 @@
 </file>
 
 <file path=customXml/itemProps3.xml><?xml version="1.0" encoding="utf-8"?>
-<ds:datastoreItem xmlns:ds="http://schemas.openxmlformats.org/officeDocument/2006/customXml" ds:itemID="{7BD37C5C-75F6-4D3E-AEC0-DF982C4C212C}">
+<ds:datastoreItem xmlns:ds="http://schemas.openxmlformats.org/officeDocument/2006/customXml" ds:itemID="{6308F2B5-226D-4562-B802-FF2DE2945F7E}">
   <ds:schemaRefs>
-    <ds:schemaRef ds:uri="http://schemas.microsoft.com/sharepoint/v3/contenttype/forms"/>
+    <ds:schemaRef ds:uri="http://schemas.microsoft.com/office/2006/metadata/properties"/>
+    <ds:schemaRef ds:uri="http://schemas.microsoft.com/office/infopath/2007/PartnerControls"/>
+    <ds:schemaRef ds:uri="f56afb67-e30f-4064-88be-07ea7fe8d9f2"/>
   </ds:schemaRefs>
 </ds:datastoreItem>
 </file>